--- a/docs/TeamGizmoSummary.docx
+++ b/docs/TeamGizmoSummary.docx
@@ -177,8 +177,6 @@
       <w:r>
         <w:t>v</w:t>
       </w:r>
-      <w:bookmarkStart w:id="0" w:name="_GoBack"/>
-      <w:bookmarkEnd w:id="0"/>
       <w:r>
         <w:t>ersus</w:t>
       </w:r>
@@ -224,7 +222,10 @@
         </w:numPr>
       </w:pPr>
       <w:r>
-        <w:t>Categorize a ticket by keywords, e.g. LMS, W2CHECK, HRO toggle, Web132C, FSA, etc., and store the INC number along with those keywords (max of three keywords permitted per INC)</w:t>
+        <w:t>Categorize a ticket by keywords, e.g. LMS, W2CHECK, HRO toggle, Web132C, FSA, etc., and store the INC number along w</w:t>
+      </w:r>
+      <w:r>
+        <w:t>ith those keywords</w:t>
       </w:r>
     </w:p>
     <w:p>
@@ -236,7 +237,7 @@
         </w:numPr>
       </w:pPr>
       <w:r>
-        <w:t>A maximum of three (3) keywords will be allowed to be associated to a ticket.  Preferably only one will be selected.  A greater number will dilute the usefulness when searching, i.e. will bring back too many records</w:t>
+        <w:t>Keywords will be created per Assignment Group (e.g. DEV - User Access, DEV – API, DEV – Ent Data Integration, etc.), so that each group can decide what best describe their issues.</w:t>
       </w:r>
     </w:p>
     <w:p>
@@ -248,6 +249,21 @@
         </w:numPr>
       </w:pPr>
       <w:r>
+        <w:t>A maximum of two (2</w:t>
+      </w:r>
+      <w:r>
+        <w:t>) keywords will be allowed to be associated to a ticket.  Preferably only one will be selected.  A greater number will dilute the usefulness when searching, i.e. will bring back too many records</w:t>
+      </w:r>
+    </w:p>
+    <w:p>
+      <w:pPr>
+        <w:pStyle w:val="ListParagraph"/>
+        <w:numPr>
+          <w:ilvl w:val="0"/>
+          <w:numId w:val="3"/>
+        </w:numPr>
+      </w:pPr>
+      <w:r>
         <w:t>Keywords would not be assigned until the ticket was with the final group that owns the issue</w:t>
       </w:r>
     </w:p>
@@ -260,7 +276,16 @@
         </w:numPr>
       </w:pPr>
       <w:r>
-        <w:t>The next time an (e.g.) "LMS" issue arises, the keyword(s) can be specified and (hopefully) an existing solution can be retrieved</w:t>
+        <w:t>The next time an LMS</w:t>
+      </w:r>
+      <w:r>
+        <w:t xml:space="preserve"> issue arises</w:t>
+      </w:r>
+      <w:r>
+        <w:t xml:space="preserve"> for User Access (as an example)</w:t>
+      </w:r>
+      <w:r>
+        <w:t>, the keyword(s) can be specified and (hopefully) an existing solution can be retrieved</w:t>
       </w:r>
     </w:p>
     <w:p>
@@ -280,6 +305,7 @@
     </w:p>
     <w:p>
       <w:r>
+        <w:lastRenderedPageBreak/>
         <w:t xml:space="preserve">  </w:t>
       </w:r>
     </w:p>
@@ -291,7 +317,6 @@
         <w:rPr>
           <w:b/>
         </w:rPr>
-        <w:lastRenderedPageBreak/>
         <w:t>PROS</w:t>
       </w:r>
     </w:p>
@@ -595,6 +620,7 @@
         </w:numPr>
       </w:pPr>
       <w:r>
+        <w:lastRenderedPageBreak/>
         <w:t>The front-end's knowledge that a back-end module exists is limited to a URL and Por</w:t>
       </w:r>
       <w:r>
@@ -613,7 +639,6 @@
         </w:numPr>
       </w:pPr>
       <w:r>
-        <w:lastRenderedPageBreak/>
         <w:t>The back-end module will have zero knowledge that a front-end module exists.  To reinforce that, there will be no java class names that mimic ts/js names which might indic</w:t>
       </w:r>
       <w:r>
@@ -905,8 +930,72 @@
       </w:r>
     </w:p>
     <w:p/>
-    <w:p/>
-    <w:p/>
+    <w:p>
+      <w:pPr>
+        <w:jc w:val="center"/>
+      </w:pPr>
+      <w:r>
+        <w:rPr>
+          <w:noProof/>
+        </w:rPr>
+        <w:lastRenderedPageBreak/>
+        <w:drawing>
+          <wp:inline distT="0" distB="0" distL="0" distR="0">
+            <wp:extent cx="2276793" cy="2953162"/>
+            <wp:effectExtent l="0" t="0" r="9525" b="0"/>
+            <wp:docPr id="1" name="Picture 1"/>
+            <wp:cNvGraphicFramePr>
+              <a:graphicFrameLocks xmlns:a="http://schemas.openxmlformats.org/drawingml/2006/main" noChangeAspect="1"/>
+            </wp:cNvGraphicFramePr>
+            <a:graphic xmlns:a="http://schemas.openxmlformats.org/drawingml/2006/main">
+              <a:graphicData uri="http://schemas.openxmlformats.org/drawingml/2006/picture">
+                <pic:pic xmlns:pic="http://schemas.openxmlformats.org/drawingml/2006/picture">
+                  <pic:nvPicPr>
+                    <pic:cNvPr id="1" name="package_layout.PNG"/>
+                    <pic:cNvPicPr/>
+                  </pic:nvPicPr>
+                  <pic:blipFill>
+                    <a:blip r:embed="rId7">
+                      <a:extLst>
+                        <a:ext uri="{28A0092B-C50C-407E-A947-70E740481C1C}">
+                          <a14:useLocalDpi xmlns:a14="http://schemas.microsoft.com/office/drawing/2010/main" val="0"/>
+                        </a:ext>
+                      </a:extLst>
+                    </a:blip>
+                    <a:stretch>
+                      <a:fillRect/>
+                    </a:stretch>
+                  </pic:blipFill>
+                  <pic:spPr>
+                    <a:xfrm>
+                      <a:off x="0" y="0"/>
+                      <a:ext cx="2276793" cy="2953162"/>
+                    </a:xfrm>
+                    <a:prstGeom prst="rect">
+                      <a:avLst/>
+                    </a:prstGeom>
+                  </pic:spPr>
+                </pic:pic>
+              </a:graphicData>
+            </a:graphic>
+          </wp:inline>
+        </w:drawing>
+      </w:r>
+    </w:p>
+    <w:p>
+      <w:pPr>
+        <w:jc w:val="center"/>
+        <w:rPr>
+          <w:b/>
+        </w:rPr>
+      </w:pPr>
+      <w:r>
+        <w:rPr>
+          <w:b/>
+        </w:rPr>
+        <w:t>A BCE packaging example</w:t>
+      </w:r>
+    </w:p>
     <w:p>
       <w:pPr>
         <w:ind w:firstLine="720"/>
@@ -914,11 +1003,28 @@
           <w:b/>
         </w:rPr>
       </w:pPr>
-      <w:r>
+    </w:p>
+    <w:p>
+      <w:pPr>
+        <w:ind w:firstLine="720"/>
         <w:rPr>
           <w:b/>
         </w:rPr>
-        <w:lastRenderedPageBreak/>
+      </w:pPr>
+    </w:p>
+    <w:p>
+      <w:pPr>
+        <w:ind w:firstLine="720"/>
+        <w:rPr>
+          <w:b/>
+        </w:rPr>
+      </w:pPr>
+      <w:bookmarkStart w:id="0" w:name="_GoBack"/>
+      <w:bookmarkEnd w:id="0"/>
+      <w:r>
+        <w:rPr>
+          <w:b/>
+        </w:rPr>
         <w:t>Cost</w:t>
       </w:r>
     </w:p>
@@ -1109,12 +1215,12 @@
       </w:r>
     </w:p>
     <w:sectPr>
-      <w:headerReference w:type="even" r:id="rId7"/>
-      <w:headerReference w:type="default" r:id="rId8"/>
-      <w:footerReference w:type="even" r:id="rId9"/>
-      <w:footerReference w:type="default" r:id="rId10"/>
-      <w:headerReference w:type="first" r:id="rId11"/>
-      <w:footerReference w:type="first" r:id="rId12"/>
+      <w:headerReference w:type="even" r:id="rId8"/>
+      <w:headerReference w:type="default" r:id="rId9"/>
+      <w:footerReference w:type="even" r:id="rId10"/>
+      <w:footerReference w:type="default" r:id="rId11"/>
+      <w:headerReference w:type="first" r:id="rId12"/>
+      <w:footerReference w:type="first" r:id="rId13"/>
       <w:pgSz w:w="12240" w:h="15840"/>
       <w:pgMar w:top="720" w:right="720" w:bottom="720" w:left="720" w:header="720" w:footer="720" w:gutter="0"/>
       <w:cols w:space="720"/>

--- a/docs/TeamGizmoSummary.docx
+++ b/docs/TeamGizmoSummary.docx
@@ -297,11 +297,19 @@
         </w:numPr>
       </w:pPr>
       <w:r>
-        <w:t xml:space="preserve">The solution to the ticket will able to be associated when the record is created, or </w:t>
+        <w:t>The solu</w:t>
+      </w:r>
+      <w:r>
+        <w:t xml:space="preserve">tion to the ticket can be </w:t>
+      </w:r>
+      <w:r>
+        <w:t xml:space="preserve">associated when the record is created, or </w:t>
       </w:r>
       <w:r>
         <w:t>later</w:t>
       </w:r>
+      <w:bookmarkStart w:id="0" w:name="_GoBack"/>
+      <w:bookmarkEnd w:id="0"/>
     </w:p>
     <w:p>
       <w:r>
@@ -1019,8 +1027,6 @@
           <w:b/>
         </w:rPr>
       </w:pPr>
-      <w:bookmarkStart w:id="0" w:name="_GoBack"/>
-      <w:bookmarkEnd w:id="0"/>
       <w:r>
         <w:rPr>
           <w:b/>
@@ -1204,6 +1210,18 @@
       </w:r>
     </w:p>
     <w:p>
+      <w:pPr>
+        <w:pStyle w:val="ListParagraph"/>
+        <w:numPr>
+          <w:ilvl w:val="0"/>
+          <w:numId w:val="15"/>
+        </w:numPr>
+      </w:pPr>
+      <w:r>
+        <w:t>Db backup: a scheduled nightly task will create INSERT scripts and store them to disk</w:t>
+      </w:r>
+    </w:p>
+    <w:p>
       <w:r>
         <w:t xml:space="preserve">  </w:t>
       </w:r>
@@ -1214,13 +1232,105 @@
         <w:t>Cost of all proposed technologies: $0.00</w:t>
       </w:r>
     </w:p>
+    <w:p/>
+    <w:p/>
+    <w:p>
+      <w:pPr>
+        <w:jc w:val="center"/>
+      </w:pPr>
+      <w:r>
+        <w:rPr>
+          <w:noProof/>
+        </w:rPr>
+        <w:drawing>
+          <wp:inline distT="0" distB="0" distL="0" distR="0">
+            <wp:extent cx="6858000" cy="2722245"/>
+            <wp:effectExtent l="0" t="0" r="0" b="1905"/>
+            <wp:docPr id="2" name="Picture 2"/>
+            <wp:cNvGraphicFramePr>
+              <a:graphicFrameLocks xmlns:a="http://schemas.openxmlformats.org/drawingml/2006/main" noChangeAspect="1"/>
+            </wp:cNvGraphicFramePr>
+            <a:graphic xmlns:a="http://schemas.openxmlformats.org/drawingml/2006/main">
+              <a:graphicData uri="http://schemas.openxmlformats.org/drawingml/2006/picture">
+                <pic:pic xmlns:pic="http://schemas.openxmlformats.org/drawingml/2006/picture">
+                  <pic:nvPicPr>
+                    <pic:cNvPr id="2" name="erd.PNG"/>
+                    <pic:cNvPicPr/>
+                  </pic:nvPicPr>
+                  <pic:blipFill>
+                    <a:blip r:embed="rId8">
+                      <a:extLst>
+                        <a:ext uri="{28A0092B-C50C-407E-A947-70E740481C1C}">
+                          <a14:useLocalDpi xmlns:a14="http://schemas.microsoft.com/office/drawing/2010/main" val="0"/>
+                        </a:ext>
+                      </a:extLst>
+                    </a:blip>
+                    <a:stretch>
+                      <a:fillRect/>
+                    </a:stretch>
+                  </pic:blipFill>
+                  <pic:spPr>
+                    <a:xfrm>
+                      <a:off x="0" y="0"/>
+                      <a:ext cx="6858000" cy="2722245"/>
+                    </a:xfrm>
+                    <a:prstGeom prst="rect">
+                      <a:avLst/>
+                    </a:prstGeom>
+                  </pic:spPr>
+                </pic:pic>
+              </a:graphicData>
+            </a:graphic>
+          </wp:inline>
+        </w:drawing>
+      </w:r>
+    </w:p>
+    <w:p>
+      <w:pPr>
+        <w:jc w:val="center"/>
+      </w:pPr>
+    </w:p>
+    <w:p>
+      <w:pPr>
+        <w:jc w:val="center"/>
+        <w:rPr>
+          <w:b/>
+          <w:sz w:val="24"/>
+          <w:szCs w:val="24"/>
+        </w:rPr>
+      </w:pPr>
+      <w:r>
+        <w:rPr>
+          <w:b/>
+          <w:sz w:val="24"/>
+          <w:szCs w:val="24"/>
+        </w:rPr>
+        <w:t>Entity Relation</w:t>
+      </w:r>
+      <w:r>
+        <w:rPr>
+          <w:b/>
+          <w:sz w:val="24"/>
+          <w:szCs w:val="24"/>
+        </w:rPr>
+        <w:t>ship</w:t>
+      </w:r>
+      <w:r>
+        <w:rPr>
+          <w:b/>
+          <w:sz w:val="24"/>
+          <w:szCs w:val="24"/>
+        </w:rPr>
+        <w:t xml:space="preserve"> Diagram</w:t>
+      </w:r>
+    </w:p>
     <w:sectPr>
-      <w:headerReference w:type="even" r:id="rId8"/>
-      <w:headerReference w:type="default" r:id="rId9"/>
-      <w:footerReference w:type="even" r:id="rId10"/>
-      <w:footerReference w:type="default" r:id="rId11"/>
-      <w:headerReference w:type="first" r:id="rId12"/>
-      <w:footerReference w:type="first" r:id="rId13"/>
+      <w:headerReference w:type="even" r:id="rId9"/>
+      <w:headerReference w:type="default" r:id="rId10"/>
+      <w:footerReference w:type="even" r:id="rId11"/>
+      <w:footerReference w:type="default" r:id="rId12"/>
+      <w:headerReference w:type="first" r:id="rId13"/>
+      <w:footerReference w:type="first" r:id="rId14"/>
       <w:pgSz w:w="12240" w:h="15840"/>
       <w:pgMar w:top="720" w:right="720" w:bottom="720" w:left="720" w:header="720" w:footer="720" w:gutter="0"/>
       <w:cols w:space="720"/>

--- a/docs/TeamGizmoSummary.docx
+++ b/docs/TeamGizmoSummary.docx
@@ -83,10 +83,10 @@
         <w:t xml:space="preserve">The software development cycle is prone to inefficiencies, and avoidable technological costs.  Time spent </w:t>
       </w:r>
       <w:r>
-        <w:t xml:space="preserve">considering scenarios for the </w:t>
-      </w:r>
-      <w:r>
-        <w:t>use of specific technologies (e.g. all forms of Spring) should instead be used to solve business problems.</w:t>
+        <w:t>considering specific technologies is better spent solving</w:t>
+      </w:r>
+      <w:r>
+        <w:t xml:space="preserve"> business problems.</w:t>
       </w:r>
     </w:p>
     <w:p/>
@@ -128,10 +128,16 @@
         </w:numPr>
       </w:pPr>
       <w:r>
-        <w:t>Adopt a business oriented mindset, and not technological, when designing a soft</w:t>
-      </w:r>
-      <w:r>
-        <w:t>ware application.</w:t>
+        <w:t xml:space="preserve">Approach #1 using a </w:t>
+      </w:r>
+      <w:r>
+        <w:t>business oriented mindset, and not tech</w:t>
+      </w:r>
+      <w:r>
+        <w:t>nological, which can then be used as a model for future projects</w:t>
+      </w:r>
+      <w:r>
+        <w:t>.</w:t>
       </w:r>
     </w:p>
     <w:p>
@@ -164,10 +170,21 @@
         </w:numPr>
       </w:pPr>
       <w:r>
-        <w:t>"I want to use Spring Cloud Stream in this project because I think it's just the coolest thing out there, and it begins with the w</w:t>
-      </w:r>
-      <w:r>
-        <w:t>ord Spring."</w:t>
+        <w:t>"</w:t>
+      </w:r>
+      <w:r>
+        <w:t>W</w:t>
+      </w:r>
+      <w:r>
+        <w:t xml:space="preserve">e need to use Kafka as a </w:t>
+      </w:r>
+      <w:bookmarkStart w:id="0" w:name="_GoBack"/>
+      <w:bookmarkEnd w:id="0"/>
+      <w:r>
+        <w:t>message broker</w:t>
+      </w:r>
+      <w:r>
+        <w:t>."</w:t>
       </w:r>
     </w:p>
     <w:p>
@@ -193,7 +210,10 @@
         </w:numPr>
       </w:pPr>
       <w:r>
-        <w:t>"I have a business requirement to read messages off a broker.  What's the most efficient and cost effective technology to accomplish that?"</w:t>
+        <w:t>"We have a business requirement to process messages on a broker at the rate of three million per second</w:t>
+      </w:r>
+      <w:r>
+        <w:t>.  What's the most efficient and cost effective technology to accomplish that?"</w:t>
       </w:r>
     </w:p>
     <w:p/>
@@ -308,12 +328,9 @@
       <w:r>
         <w:t>later</w:t>
       </w:r>
-      <w:bookmarkStart w:id="0" w:name="_GoBack"/>
-      <w:bookmarkEnd w:id="0"/>
-    </w:p>
-    <w:p>
-      <w:r>
-        <w:lastRenderedPageBreak/>
+    </w:p>
+    <w:p>
+      <w:r>
         <w:t xml:space="preserve">  </w:t>
       </w:r>
     </w:p>
@@ -325,6 +342,7 @@
         <w:rPr>
           <w:b/>
         </w:rPr>
+        <w:lastRenderedPageBreak/>
         <w:t>PROS</w:t>
       </w:r>
     </w:p>
@@ -628,25 +646,25 @@
         </w:numPr>
       </w:pPr>
       <w:r>
+        <w:t>The front-end's knowledge that a back-end module exists is limited to a URL and Por</w:t>
+      </w:r>
+      <w:r>
+        <w:t>t number being specified in a front-end</w:t>
+      </w:r>
+      <w:r>
+        <w:t xml:space="preserve"> config file</w:t>
+      </w:r>
+    </w:p>
+    <w:p>
+      <w:pPr>
+        <w:pStyle w:val="ListParagraph"/>
+        <w:numPr>
+          <w:ilvl w:val="0"/>
+          <w:numId w:val="13"/>
+        </w:numPr>
+      </w:pPr>
+      <w:r>
         <w:lastRenderedPageBreak/>
-        <w:t>The front-end's knowledge that a back-end module exists is limited to a URL and Por</w:t>
-      </w:r>
-      <w:r>
-        <w:t>t number being specified in a front-end</w:t>
-      </w:r>
-      <w:r>
-        <w:t xml:space="preserve"> config file</w:t>
-      </w:r>
-    </w:p>
-    <w:p>
-      <w:pPr>
-        <w:pStyle w:val="ListParagraph"/>
-        <w:numPr>
-          <w:ilvl w:val="0"/>
-          <w:numId w:val="13"/>
-        </w:numPr>
-      </w:pPr>
-      <w:r>
         <w:t>The back-end module will have zero knowledge that a front-end module exists.  To reinforce that, there will be no java class names that mimic ts/js names which might indic</w:t>
       </w:r>
       <w:r>
@@ -2420,7 +2438,7 @@
       <w:lvlText w:val=""/>
       <w:lvlJc w:val="left"/>
       <w:pPr>
-        <w:ind w:left="1440" w:hanging="360"/>
+        <w:ind w:left="1800" w:hanging="360"/>
       </w:pPr>
       <w:rPr>
         <w:rFonts w:ascii="Symbol" w:hAnsi="Symbol" w:hint="default"/>
@@ -2432,7 +2450,7 @@
       <w:lvlText w:val="o"/>
       <w:lvlJc w:val="left"/>
       <w:pPr>
-        <w:ind w:left="2160" w:hanging="360"/>
+        <w:ind w:left="2520" w:hanging="360"/>
       </w:pPr>
       <w:rPr>
         <w:rFonts w:ascii="Courier New" w:hAnsi="Courier New" w:cs="Courier New" w:hint="default"/>
@@ -2444,7 +2462,7 @@
       <w:lvlText w:val=""/>
       <w:lvlJc w:val="left"/>
       <w:pPr>
-        <w:ind w:left="2880" w:hanging="360"/>
+        <w:ind w:left="3240" w:hanging="360"/>
       </w:pPr>
       <w:rPr>
         <w:rFonts w:ascii="Wingdings" w:hAnsi="Wingdings" w:hint="default"/>
@@ -2456,7 +2474,7 @@
       <w:lvlText w:val=""/>
       <w:lvlJc w:val="left"/>
       <w:pPr>
-        <w:ind w:left="3600" w:hanging="360"/>
+        <w:ind w:left="3960" w:hanging="360"/>
       </w:pPr>
       <w:rPr>
         <w:rFonts w:ascii="Symbol" w:hAnsi="Symbol" w:hint="default"/>
@@ -2468,7 +2486,7 @@
       <w:lvlText w:val="o"/>
       <w:lvlJc w:val="left"/>
       <w:pPr>
-        <w:ind w:left="4320" w:hanging="360"/>
+        <w:ind w:left="4680" w:hanging="360"/>
       </w:pPr>
       <w:rPr>
         <w:rFonts w:ascii="Courier New" w:hAnsi="Courier New" w:cs="Courier New" w:hint="default"/>
@@ -2480,7 +2498,7 @@
       <w:lvlText w:val=""/>
       <w:lvlJc w:val="left"/>
       <w:pPr>
-        <w:ind w:left="5040" w:hanging="360"/>
+        <w:ind w:left="5400" w:hanging="360"/>
       </w:pPr>
       <w:rPr>
         <w:rFonts w:ascii="Wingdings" w:hAnsi="Wingdings" w:hint="default"/>
@@ -2492,7 +2510,7 @@
       <w:lvlText w:val=""/>
       <w:lvlJc w:val="left"/>
       <w:pPr>
-        <w:ind w:left="5760" w:hanging="360"/>
+        <w:ind w:left="6120" w:hanging="360"/>
       </w:pPr>
       <w:rPr>
         <w:rFonts w:ascii="Symbol" w:hAnsi="Symbol" w:hint="default"/>
@@ -2504,7 +2522,7 @@
       <w:lvlText w:val="o"/>
       <w:lvlJc w:val="left"/>
       <w:pPr>
-        <w:ind w:left="6480" w:hanging="360"/>
+        <w:ind w:left="6840" w:hanging="360"/>
       </w:pPr>
       <w:rPr>
         <w:rFonts w:ascii="Courier New" w:hAnsi="Courier New" w:cs="Courier New" w:hint="default"/>
@@ -2516,7 +2534,7 @@
       <w:lvlText w:val=""/>
       <w:lvlJc w:val="left"/>
       <w:pPr>
-        <w:ind w:left="7200" w:hanging="360"/>
+        <w:ind w:left="7560" w:hanging="360"/>
       </w:pPr>
       <w:rPr>
         <w:rFonts w:ascii="Wingdings" w:hAnsi="Wingdings" w:hint="default"/>

--- a/docs/TeamGizmoSummary.docx
+++ b/docs/TeamGizmoSummary.docx
@@ -56,7 +56,15 @@
         </w:numPr>
       </w:pPr>
       <w:r>
-        <w:t>Clients call the Help Desk for problems that repeat over and over, e.g. missing Learning Essentials tile, where a root cause may never be fully investigated or investigated at all.</w:t>
+        <w:t xml:space="preserve">Clients call the Help Desk for </w:t>
+      </w:r>
+      <w:r>
+        <w:t>repeat problems</w:t>
+      </w:r>
+      <w:bookmarkStart w:id="0" w:name="_GoBack"/>
+      <w:bookmarkEnd w:id="0"/>
+      <w:r>
+        <w:t>, e.g. missing Learning Essentials tile, where a root cause may never be fully investigated or investigated at all.</w:t>
       </w:r>
     </w:p>
     <w:p>
@@ -80,13 +88,67 @@
         </w:numPr>
       </w:pPr>
       <w:r>
-        <w:t xml:space="preserve">The software development cycle is prone to inefficiencies, and avoidable technological costs.  Time spent </w:t>
-      </w:r>
-      <w:r>
-        <w:t>considering specific technologies is better spent solving</w:t>
-      </w:r>
-      <w:r>
-        <w:t xml:space="preserve"> business problems.</w:t>
+        <w:t xml:space="preserve">New developers </w:t>
+      </w:r>
+      <w:r>
+        <w:t xml:space="preserve">on </w:t>
+      </w:r>
+      <w:r>
+        <w:t>suppor</w:t>
+      </w:r>
+      <w:r>
+        <w:t>t rotation have limited knowledge of the various systems</w:t>
+      </w:r>
+      <w:r>
+        <w:t xml:space="preserve"> and solutions to</w:t>
+      </w:r>
+      <w:r>
+        <w:t xml:space="preserve"> </w:t>
+      </w:r>
+      <w:r>
+        <w:t>system</w:t>
+      </w:r>
+      <w:r>
+        <w:t xml:space="preserve"> problems</w:t>
+      </w:r>
+      <w:r>
+        <w:t>.</w:t>
+      </w:r>
+    </w:p>
+    <w:p>
+      <w:pPr>
+        <w:pStyle w:val="ListParagraph"/>
+        <w:numPr>
+          <w:ilvl w:val="0"/>
+          <w:numId w:val="1"/>
+        </w:numPr>
+      </w:pPr>
+      <w:r>
+        <w:t>The software development cycle is prone to inefficiencies, and a</w:t>
+      </w:r>
+      <w:r>
+        <w:t>voi</w:t>
+      </w:r>
+      <w:r>
+        <w:t>dable technological costs.  T</w:t>
+      </w:r>
+      <w:r>
+        <w:t xml:space="preserve">ime spent </w:t>
+      </w:r>
+      <w:r>
+        <w:t xml:space="preserve">starting </w:t>
+      </w:r>
+      <w:r>
+        <w:t xml:space="preserve">the development cycle </w:t>
+      </w:r>
+      <w:r>
+        <w:t>from a technological standpoint</w:t>
+      </w:r>
+      <w:r>
+        <w:t xml:space="preserve"> is better spent considering </w:t>
+      </w:r>
+      <w:r>
+        <w:t>business problems.</w:t>
       </w:r>
     </w:p>
     <w:p/>
@@ -116,7 +178,10 @@
         </w:numPr>
       </w:pPr>
       <w:r>
-        <w:t>Create an INC tracker (web based) that categorizes problems at a more granular, and FLEX-specific level, than does ServiceNow</w:t>
+        <w:t xml:space="preserve">Create a web-based INC tracker </w:t>
+      </w:r>
+      <w:r>
+        <w:t>that categorizes problems at a more granular, and FLEX-specific level, than does ServiceNow</w:t>
       </w:r>
     </w:p>
     <w:p>
@@ -128,13 +193,22 @@
         </w:numPr>
       </w:pPr>
       <w:r>
-        <w:t xml:space="preserve">Approach #1 using a </w:t>
+        <w:t xml:space="preserve">Approach </w:t>
+      </w:r>
+      <w:r>
+        <w:t xml:space="preserve">the design of </w:t>
+      </w:r>
+      <w:r>
+        <w:t xml:space="preserve">#1 using a </w:t>
       </w:r>
       <w:r>
         <w:t>business oriented mindset, and not tech</w:t>
       </w:r>
       <w:r>
-        <w:t>nological, which can then be used as a model for future projects</w:t>
+        <w:t xml:space="preserve">nological, which can </w:t>
+      </w:r>
+      <w:r>
+        <w:t>be used as a model for future projects</w:t>
       </w:r>
       <w:r>
         <w:t>.</w:t>
@@ -178,8 +252,6 @@
       <w:r>
         <w:t xml:space="preserve">e need to use Kafka as a </w:t>
       </w:r>
-      <w:bookmarkStart w:id="0" w:name="_GoBack"/>
-      <w:bookmarkEnd w:id="0"/>
       <w:r>
         <w:t>message broker</w:t>
       </w:r>
@@ -213,7 +285,31 @@
         <w:t>"We have a business requirement to process messages on a broker at the rate of three million per second</w:t>
       </w:r>
       <w:r>
-        <w:t>.  What's the most efficient and cost effective technology to accomplish that?"</w:t>
+        <w:t xml:space="preserve">.  </w:t>
+      </w:r>
+      <w:r>
+        <w:t>W</w:t>
+      </w:r>
+      <w:r>
+        <w:t>hat</w:t>
+      </w:r>
+      <w:r>
+        <w:t xml:space="preserve"> is the list of c</w:t>
+      </w:r>
+      <w:r>
+        <w:t>ompany approved message brokers that we can select from</w:t>
+      </w:r>
+      <w:r>
+        <w:t xml:space="preserve"> that </w:t>
+      </w:r>
+      <w:r>
+        <w:t>best suites</w:t>
+      </w:r>
+      <w:r>
+        <w:t xml:space="preserve"> our business need</w:t>
+      </w:r>
+      <w:r>
+        <w:t>?”</w:t>
       </w:r>
     </w:p>
     <w:p/>
@@ -257,7 +353,40 @@
         </w:numPr>
       </w:pPr>
       <w:r>
-        <w:t>Keywords will be created per Assignment Group (e.g. DEV - User Access, DEV – API, DEV – Ent Data Integration, etc.), so that each group can decide what best describe their issues.</w:t>
+        <w:t>Keywords will be created per Assignment Group (e.g. DEV - User Access, DEV – API, DEV – Ent Data Integration, etc.), so</w:t>
+      </w:r>
+      <w:r>
+        <w:t xml:space="preserve"> that each group can decide which keywords</w:t>
+      </w:r>
+      <w:r>
+        <w:t xml:space="preserve"> best describe their issues.</w:t>
+      </w:r>
+      <w:r>
+        <w:t xml:space="preserve">  For example, a keyword of </w:t>
+      </w:r>
+      <w:r>
+        <w:rPr>
+          <w:i/>
+        </w:rPr>
+        <w:t>LMS</w:t>
+      </w:r>
+      <w:r>
+        <w:t xml:space="preserve"> from a </w:t>
+      </w:r>
+      <w:r>
+        <w:t xml:space="preserve">User Access </w:t>
+      </w:r>
+      <w:r>
+        <w:t xml:space="preserve">perspective </w:t>
+      </w:r>
+      <w:r>
+        <w:t>may mean something</w:t>
+      </w:r>
+      <w:r>
+        <w:t xml:space="preserve"> completely different than that keyword </w:t>
+      </w:r>
+      <w:r>
+        <w:t>means to the API group.</w:t>
       </w:r>
     </w:p>
     <w:p>
@@ -272,7 +401,13 @@
         <w:t>A maximum of two (2</w:t>
       </w:r>
       <w:r>
-        <w:t>) keywords will be allowed to be associated to a ticket.  Preferably only one will be selected.  A greater number will dilute the usefulness when searching, i.e. will bring back too many records</w:t>
+        <w:t>) keywords will be allowed to be associated to a ticket.  Preferably only one will be s</w:t>
+      </w:r>
+      <w:r>
+        <w:t xml:space="preserve">elected.  A greater number would </w:t>
+      </w:r>
+      <w:r>
+        <w:t>dilute the usefulness when searching, i.e. will bring back too many records</w:t>
       </w:r>
     </w:p>
     <w:p>
@@ -284,7 +419,14 @@
         </w:numPr>
       </w:pPr>
       <w:r>
-        <w:t>Keywords would not be assigned until the ticket was with the final group that owns the issue</w:t>
+        <w:lastRenderedPageBreak/>
+        <w:t xml:space="preserve">Keywords would not be assigned until the ticket was with the final </w:t>
+      </w:r>
+      <w:r>
+        <w:t xml:space="preserve">assignment </w:t>
+      </w:r>
+      <w:r>
+        <w:t>group that owns the issue</w:t>
       </w:r>
     </w:p>
     <w:p>
@@ -296,16 +438,25 @@
         </w:numPr>
       </w:pPr>
       <w:r>
-        <w:t>The next time an LMS</w:t>
+        <w:t>As an example, t</w:t>
+      </w:r>
+      <w:r>
+        <w:t xml:space="preserve">he next time an </w:t>
+      </w:r>
+      <w:r>
+        <w:rPr>
+          <w:i/>
+        </w:rPr>
+        <w:t>LMS</w:t>
       </w:r>
       <w:r>
         <w:t xml:space="preserve"> issue arises</w:t>
       </w:r>
       <w:r>
-        <w:t xml:space="preserve"> for User Access (as an example)</w:t>
-      </w:r>
-      <w:r>
-        <w:t>, the keyword(s) can be specified and (hopefully) an existing solution can be retrieved</w:t>
+        <w:t xml:space="preserve"> for User Access, the keyword </w:t>
+      </w:r>
+      <w:r>
+        <w:t>can be specified and (hopefully) an existing solution can be retrieved</w:t>
       </w:r>
     </w:p>
     <w:p>
@@ -342,7 +493,6 @@
         <w:rPr>
           <w:b/>
         </w:rPr>
-        <w:lastRenderedPageBreak/>
         <w:t>PROS</w:t>
       </w:r>
     </w:p>
@@ -385,7 +535,16 @@
         <w:t>e.g.</w:t>
       </w:r>
       <w:r>
-        <w:t>) "LMS" can be displayed at one time</w:t>
+        <w:t xml:space="preserve">) </w:t>
+      </w:r>
+      <w:r>
+        <w:rPr>
+          <w:i/>
+        </w:rPr>
+        <w:t>LMS</w:t>
+      </w:r>
+      <w:r>
+        <w:t xml:space="preserve"> can be displayed at one time</w:t>
       </w:r>
     </w:p>
     <w:p>
@@ -489,7 +648,13 @@
         <w:ind w:left="1080"/>
       </w:pPr>
       <w:r>
-        <w:t>Not able to employee a REST interface to ServiceNow to pull additional data.  Have been told by the ServiceNow Applications Administrator, "Unfortunately with our multi-sso configuration you can’t use your regular credentials to access the table APIs."</w:t>
+        <w:t xml:space="preserve">Not </w:t>
+      </w:r>
+      <w:r>
+        <w:t xml:space="preserve">being </w:t>
+      </w:r>
+      <w:r>
+        <w:t>able to employee a REST interface to ServiceNow to pull additional data.  Have been told by the ServiceNow Applications Administrator, "Unfortunately with our multi-sso configuration you can’t use your regular credentials to access the table APIs."</w:t>
       </w:r>
     </w:p>
     <w:p/>
@@ -511,13 +676,35 @@
     </w:p>
     <w:p>
       <w:pPr>
-        <w:ind w:firstLine="720"/>
+        <w:pStyle w:val="ListParagraph"/>
+        <w:numPr>
+          <w:ilvl w:val="0"/>
+          <w:numId w:val="18"/>
+        </w:numPr>
       </w:pPr>
       <w:r>
         <w:t>T</w:t>
       </w:r>
       <w:r>
-        <w:t>hree C's will be considered in promoting efficiency - Coupling, Cohesion, and Cost.</w:t>
+        <w:t>hree C's will be considered in promoting efficiency</w:t>
+      </w:r>
+      <w:r>
+        <w:t>,</w:t>
+      </w:r>
+      <w:r>
+        <w:t xml:space="preserve"> </w:t>
+      </w:r>
+      <w:r>
+        <w:t xml:space="preserve">and business concerns over technology </w:t>
+      </w:r>
+      <w:r>
+        <w:t>- Coupling, Coh</w:t>
+      </w:r>
+      <w:r>
+        <w:t xml:space="preserve">esion, and </w:t>
+      </w:r>
+      <w:r>
+        <w:t>Cost.</w:t>
       </w:r>
     </w:p>
     <w:p>
@@ -619,6 +806,7 @@
         <w:ind w:firstLine="720"/>
       </w:pPr>
       <w:r>
+        <w:lastRenderedPageBreak/>
         <w:t>Strategy</w:t>
       </w:r>
       <w:r>
@@ -664,7 +852,6 @@
         </w:numPr>
       </w:pPr>
       <w:r>
-        <w:lastRenderedPageBreak/>
         <w:t>The back-end module will have zero knowledge that a front-end module exists.  To reinforce that, there will be no java class names that mimic ts/js names which might indic</w:t>
       </w:r>
       <w:r>
@@ -695,7 +882,13 @@
         </w:numPr>
       </w:pPr>
       <w:r>
-        <w:t>WebLogic, Payara, GlassFish: uses EclipseLink</w:t>
+        <w:t>We</w:t>
+      </w:r>
+      <w:r>
+        <w:t xml:space="preserve">bLogic, Payara, GlassFish -&gt; </w:t>
+      </w:r>
+      <w:r>
+        <w:t>EclipseLink</w:t>
       </w:r>
     </w:p>
     <w:p>
@@ -707,7 +900,13 @@
         </w:numPr>
       </w:pPr>
       <w:r>
-        <w:t>TomEE, WebSphere, Geronimo: uses OpenJPA</w:t>
+        <w:t>T</w:t>
+      </w:r>
+      <w:r>
+        <w:t xml:space="preserve">omEE, WebSphere, Geronimo -&gt; </w:t>
+      </w:r>
+      <w:r>
+        <w:t>OpenJPA</w:t>
       </w:r>
     </w:p>
     <w:p>
@@ -719,7 +918,10 @@
         </w:numPr>
       </w:pPr>
       <w:r>
-        <w:t>WildFly: uses Hibernate</w:t>
+        <w:t xml:space="preserve">WildFly -&gt; </w:t>
+      </w:r>
+      <w:r>
+        <w:t>Hibernate</w:t>
       </w:r>
     </w:p>
     <w:p>
@@ -829,7 +1031,10 @@
         </w:numPr>
       </w:pPr>
       <w:r>
-        <w:t>The BCE (Boundary-Control-Entity) standard will be used to structure back-end code packages into specific business concerns.  This strategy helps eliminate the practice of packaging code by technical responsibility, e.g. all @Entity classes exist in a single entity folder.</w:t>
+        <w:t>The BCE (Boundary-Control-Entity) standard will be used to structure back-end code packages into specific business concerns.  This strategy helps eliminate the practice of packaging code by technical responsibility, e.g. all @Entity classes exist in a single entit</w:t>
+      </w:r>
+      <w:r>
+        <w:t>y folder, and helps to foster a business minded approach.</w:t>
       </w:r>
     </w:p>
     <w:p>
@@ -847,7 +1052,7 @@
         <w:rPr>
           <w:i/>
         </w:rPr>
-        <w:t>*Resource</w:t>
+        <w:t>Resource</w:t>
       </w:r>
       <w:r>
         <w:t xml:space="preserve"> class (within the Boundary directory) will be the interface to the outside world for a specific business need</w:t>
@@ -868,7 +1073,7 @@
         <w:rPr>
           <w:i/>
         </w:rPr>
-        <w:t>*Manager</w:t>
+        <w:t>Manager</w:t>
       </w:r>
       <w:r>
         <w:t xml:space="preserve"> class (also within the Boundary directory) will contain th</w:t>
@@ -880,7 +1085,7 @@
         <w:rPr>
           <w:i/>
         </w:rPr>
-        <w:t>*Resource</w:t>
+        <w:t>Resource</w:t>
       </w:r>
       <w:r>
         <w:t xml:space="preserve"> interface and will be @Injected into the Resource.</w:t>
@@ -931,7 +1136,7 @@
         <w:rPr>
           <w:i/>
         </w:rPr>
-        <w:t>*Resource</w:t>
+        <w:t>Manager</w:t>
       </w:r>
       <w:r>
         <w:t xml:space="preserve"> class in the applicable Boundary layer.  To avoid potential duplication of effort, each will also be available via import... to whatever other business function may have a need.</w:t>
@@ -946,6 +1151,7 @@
         </w:numPr>
       </w:pPr>
       <w:r>
+        <w:lastRenderedPageBreak/>
         <w:t xml:space="preserve">To promote the low coupling concept from a developer standpoint, </w:t>
       </w:r>
       <w:r>
@@ -964,11 +1170,10 @@
         <w:rPr>
           <w:noProof/>
         </w:rPr>
-        <w:lastRenderedPageBreak/>
         <w:drawing>
           <wp:inline distT="0" distB="0" distL="0" distR="0">
-            <wp:extent cx="2276793" cy="2953162"/>
-            <wp:effectExtent l="0" t="0" r="9525" b="0"/>
+            <wp:extent cx="1968049" cy="2552700"/>
+            <wp:effectExtent l="0" t="0" r="0" b="0"/>
             <wp:docPr id="1" name="Picture 1"/>
             <wp:cNvGraphicFramePr>
               <a:graphicFrameLocks xmlns:a="http://schemas.openxmlformats.org/drawingml/2006/main" noChangeAspect="1"/>
@@ -995,7 +1200,7 @@
                   <pic:spPr>
                     <a:xfrm>
                       <a:off x="0" y="0"/>
-                      <a:ext cx="2276793" cy="2953162"/>
+                      <a:ext cx="1973762" cy="2560110"/>
                     </a:xfrm>
                     <a:prstGeom prst="rect">
                       <a:avLst/>
@@ -1037,14 +1242,6 @@
           <w:b/>
         </w:rPr>
       </w:pPr>
-    </w:p>
-    <w:p>
-      <w:pPr>
-        <w:ind w:firstLine="720"/>
-        <w:rPr>
-          <w:b/>
-        </w:rPr>
-      </w:pPr>
       <w:r>
         <w:rPr>
           <w:b/>
@@ -1080,7 +1277,13 @@
         <w:t>Techno</w:t>
       </w:r>
       <w:r>
-        <w:t>logies used</w:t>
+        <w:t xml:space="preserve">logies </w:t>
+      </w:r>
+      <w:r>
+        <w:t xml:space="preserve">to be </w:t>
+      </w:r>
+      <w:r>
+        <w:t>used</w:t>
       </w:r>
       <w:r>
         <w:t>:</w:t>
@@ -1427,7 +1630,7 @@
           <w:rPr>
             <w:noProof/>
           </w:rPr>
-          <w:t>4</w:t>
+          <w:t>2</w:t>
         </w:r>
         <w:r>
           <w:rPr>
@@ -1939,6 +2142,119 @@
     </w:lvl>
   </w:abstractNum>
   <w:abstractNum w:abstractNumId="4" w15:restartNumberingAfterBreak="0">
+    <w:nsid w:val="396E7D67"/>
+    <w:multiLevelType w:val="hybridMultilevel"/>
+    <w:tmpl w:val="745C7F52"/>
+    <w:lvl w:ilvl="0" w:tplc="04090001">
+      <w:start w:val="1"/>
+      <w:numFmt w:val="bullet"/>
+      <w:lvlText w:val=""/>
+      <w:lvlJc w:val="left"/>
+      <w:pPr>
+        <w:ind w:left="720" w:hanging="360"/>
+      </w:pPr>
+      <w:rPr>
+        <w:rFonts w:ascii="Symbol" w:hAnsi="Symbol" w:hint="default"/>
+      </w:rPr>
+    </w:lvl>
+    <w:lvl w:ilvl="1" w:tplc="04090003" w:tentative="1">
+      <w:start w:val="1"/>
+      <w:numFmt w:val="bullet"/>
+      <w:lvlText w:val="o"/>
+      <w:lvlJc w:val="left"/>
+      <w:pPr>
+        <w:ind w:left="1440" w:hanging="360"/>
+      </w:pPr>
+      <w:rPr>
+        <w:rFonts w:ascii="Courier New" w:hAnsi="Courier New" w:cs="Courier New" w:hint="default"/>
+      </w:rPr>
+    </w:lvl>
+    <w:lvl w:ilvl="2" w:tplc="04090005" w:tentative="1">
+      <w:start w:val="1"/>
+      <w:numFmt w:val="bullet"/>
+      <w:lvlText w:val=""/>
+      <w:lvlJc w:val="left"/>
+      <w:pPr>
+        <w:ind w:left="2160" w:hanging="360"/>
+      </w:pPr>
+      <w:rPr>
+        <w:rFonts w:ascii="Wingdings" w:hAnsi="Wingdings" w:hint="default"/>
+      </w:rPr>
+    </w:lvl>
+    <w:lvl w:ilvl="3" w:tplc="04090001" w:tentative="1">
+      <w:start w:val="1"/>
+      <w:numFmt w:val="bullet"/>
+      <w:lvlText w:val=""/>
+      <w:lvlJc w:val="left"/>
+      <w:pPr>
+        <w:ind w:left="2880" w:hanging="360"/>
+      </w:pPr>
+      <w:rPr>
+        <w:rFonts w:ascii="Symbol" w:hAnsi="Symbol" w:hint="default"/>
+      </w:rPr>
+    </w:lvl>
+    <w:lvl w:ilvl="4" w:tplc="04090003" w:tentative="1">
+      <w:start w:val="1"/>
+      <w:numFmt w:val="bullet"/>
+      <w:lvlText w:val="o"/>
+      <w:lvlJc w:val="left"/>
+      <w:pPr>
+        <w:ind w:left="3600" w:hanging="360"/>
+      </w:pPr>
+      <w:rPr>
+        <w:rFonts w:ascii="Courier New" w:hAnsi="Courier New" w:cs="Courier New" w:hint="default"/>
+      </w:rPr>
+    </w:lvl>
+    <w:lvl w:ilvl="5" w:tplc="04090005" w:tentative="1">
+      <w:start w:val="1"/>
+      <w:numFmt w:val="bullet"/>
+      <w:lvlText w:val=""/>
+      <w:lvlJc w:val="left"/>
+      <w:pPr>
+        <w:ind w:left="4320" w:hanging="360"/>
+      </w:pPr>
+      <w:rPr>
+        <w:rFonts w:ascii="Wingdings" w:hAnsi="Wingdings" w:hint="default"/>
+      </w:rPr>
+    </w:lvl>
+    <w:lvl w:ilvl="6" w:tplc="04090001" w:tentative="1">
+      <w:start w:val="1"/>
+      <w:numFmt w:val="bullet"/>
+      <w:lvlText w:val=""/>
+      <w:lvlJc w:val="left"/>
+      <w:pPr>
+        <w:ind w:left="5040" w:hanging="360"/>
+      </w:pPr>
+      <w:rPr>
+        <w:rFonts w:ascii="Symbol" w:hAnsi="Symbol" w:hint="default"/>
+      </w:rPr>
+    </w:lvl>
+    <w:lvl w:ilvl="7" w:tplc="04090003" w:tentative="1">
+      <w:start w:val="1"/>
+      <w:numFmt w:val="bullet"/>
+      <w:lvlText w:val="o"/>
+      <w:lvlJc w:val="left"/>
+      <w:pPr>
+        <w:ind w:left="5760" w:hanging="360"/>
+      </w:pPr>
+      <w:rPr>
+        <w:rFonts w:ascii="Courier New" w:hAnsi="Courier New" w:cs="Courier New" w:hint="default"/>
+      </w:rPr>
+    </w:lvl>
+    <w:lvl w:ilvl="8" w:tplc="04090005" w:tentative="1">
+      <w:start w:val="1"/>
+      <w:numFmt w:val="bullet"/>
+      <w:lvlText w:val=""/>
+      <w:lvlJc w:val="left"/>
+      <w:pPr>
+        <w:ind w:left="6480" w:hanging="360"/>
+      </w:pPr>
+      <w:rPr>
+        <w:rFonts w:ascii="Wingdings" w:hAnsi="Wingdings" w:hint="default"/>
+      </w:rPr>
+    </w:lvl>
+  </w:abstractNum>
+  <w:abstractNum w:abstractNumId="5" w15:restartNumberingAfterBreak="0">
     <w:nsid w:val="3D9D6BA0"/>
     <w:multiLevelType w:val="hybridMultilevel"/>
     <w:tmpl w:val="394C91E8"/>
@@ -2027,7 +2343,7 @@
       </w:pPr>
     </w:lvl>
   </w:abstractNum>
-  <w:abstractNum w:abstractNumId="5" w15:restartNumberingAfterBreak="0">
+  <w:abstractNum w:abstractNumId="6" w15:restartNumberingAfterBreak="0">
     <w:nsid w:val="44D27545"/>
     <w:multiLevelType w:val="hybridMultilevel"/>
     <w:tmpl w:val="52C82C02"/>
@@ -2113,7 +2429,7 @@
       </w:pPr>
     </w:lvl>
   </w:abstractNum>
-  <w:abstractNum w:abstractNumId="6" w15:restartNumberingAfterBreak="0">
+  <w:abstractNum w:abstractNumId="7" w15:restartNumberingAfterBreak="0">
     <w:nsid w:val="45911D35"/>
     <w:multiLevelType w:val="hybridMultilevel"/>
     <w:tmpl w:val="7DAA4BB4"/>
@@ -2202,7 +2518,7 @@
       </w:pPr>
     </w:lvl>
   </w:abstractNum>
-  <w:abstractNum w:abstractNumId="7" w15:restartNumberingAfterBreak="0">
+  <w:abstractNum w:abstractNumId="8" w15:restartNumberingAfterBreak="0">
     <w:nsid w:val="4C1510A1"/>
     <w:multiLevelType w:val="hybridMultilevel"/>
     <w:tmpl w:val="6A28E536"/>
@@ -2315,7 +2631,7 @@
       </w:rPr>
     </w:lvl>
   </w:abstractNum>
-  <w:abstractNum w:abstractNumId="8" w15:restartNumberingAfterBreak="0">
+  <w:abstractNum w:abstractNumId="9" w15:restartNumberingAfterBreak="0">
     <w:nsid w:val="4E6F2F33"/>
     <w:multiLevelType w:val="hybridMultilevel"/>
     <w:tmpl w:val="FB2A1CCA"/>
@@ -2428,7 +2744,7 @@
       </w:rPr>
     </w:lvl>
   </w:abstractNum>
-  <w:abstractNum w:abstractNumId="9" w15:restartNumberingAfterBreak="0">
+  <w:abstractNum w:abstractNumId="10" w15:restartNumberingAfterBreak="0">
     <w:nsid w:val="53216B7A"/>
     <w:multiLevelType w:val="hybridMultilevel"/>
     <w:tmpl w:val="F3CA5554"/>
@@ -2541,7 +2857,120 @@
       </w:rPr>
     </w:lvl>
   </w:abstractNum>
-  <w:abstractNum w:abstractNumId="10" w15:restartNumberingAfterBreak="0">
+  <w:abstractNum w:abstractNumId="11" w15:restartNumberingAfterBreak="0">
+    <w:nsid w:val="55F606DD"/>
+    <w:multiLevelType w:val="hybridMultilevel"/>
+    <w:tmpl w:val="DCE25B62"/>
+    <w:lvl w:ilvl="0" w:tplc="04090001">
+      <w:start w:val="1"/>
+      <w:numFmt w:val="bullet"/>
+      <w:lvlText w:val=""/>
+      <w:lvlJc w:val="left"/>
+      <w:pPr>
+        <w:ind w:left="1440" w:hanging="360"/>
+      </w:pPr>
+      <w:rPr>
+        <w:rFonts w:ascii="Symbol" w:hAnsi="Symbol" w:hint="default"/>
+      </w:rPr>
+    </w:lvl>
+    <w:lvl w:ilvl="1" w:tplc="04090003" w:tentative="1">
+      <w:start w:val="1"/>
+      <w:numFmt w:val="bullet"/>
+      <w:lvlText w:val="o"/>
+      <w:lvlJc w:val="left"/>
+      <w:pPr>
+        <w:ind w:left="2160" w:hanging="360"/>
+      </w:pPr>
+      <w:rPr>
+        <w:rFonts w:ascii="Courier New" w:hAnsi="Courier New" w:cs="Courier New" w:hint="default"/>
+      </w:rPr>
+    </w:lvl>
+    <w:lvl w:ilvl="2" w:tplc="04090005" w:tentative="1">
+      <w:start w:val="1"/>
+      <w:numFmt w:val="bullet"/>
+      <w:lvlText w:val=""/>
+      <w:lvlJc w:val="left"/>
+      <w:pPr>
+        <w:ind w:left="2880" w:hanging="360"/>
+      </w:pPr>
+      <w:rPr>
+        <w:rFonts w:ascii="Wingdings" w:hAnsi="Wingdings" w:hint="default"/>
+      </w:rPr>
+    </w:lvl>
+    <w:lvl w:ilvl="3" w:tplc="04090001" w:tentative="1">
+      <w:start w:val="1"/>
+      <w:numFmt w:val="bullet"/>
+      <w:lvlText w:val=""/>
+      <w:lvlJc w:val="left"/>
+      <w:pPr>
+        <w:ind w:left="3600" w:hanging="360"/>
+      </w:pPr>
+      <w:rPr>
+        <w:rFonts w:ascii="Symbol" w:hAnsi="Symbol" w:hint="default"/>
+      </w:rPr>
+    </w:lvl>
+    <w:lvl w:ilvl="4" w:tplc="04090003" w:tentative="1">
+      <w:start w:val="1"/>
+      <w:numFmt w:val="bullet"/>
+      <w:lvlText w:val="o"/>
+      <w:lvlJc w:val="left"/>
+      <w:pPr>
+        <w:ind w:left="4320" w:hanging="360"/>
+      </w:pPr>
+      <w:rPr>
+        <w:rFonts w:ascii="Courier New" w:hAnsi="Courier New" w:cs="Courier New" w:hint="default"/>
+      </w:rPr>
+    </w:lvl>
+    <w:lvl w:ilvl="5" w:tplc="04090005" w:tentative="1">
+      <w:start w:val="1"/>
+      <w:numFmt w:val="bullet"/>
+      <w:lvlText w:val=""/>
+      <w:lvlJc w:val="left"/>
+      <w:pPr>
+        <w:ind w:left="5040" w:hanging="360"/>
+      </w:pPr>
+      <w:rPr>
+        <w:rFonts w:ascii="Wingdings" w:hAnsi="Wingdings" w:hint="default"/>
+      </w:rPr>
+    </w:lvl>
+    <w:lvl w:ilvl="6" w:tplc="04090001" w:tentative="1">
+      <w:start w:val="1"/>
+      <w:numFmt w:val="bullet"/>
+      <w:lvlText w:val=""/>
+      <w:lvlJc w:val="left"/>
+      <w:pPr>
+        <w:ind w:left="5760" w:hanging="360"/>
+      </w:pPr>
+      <w:rPr>
+        <w:rFonts w:ascii="Symbol" w:hAnsi="Symbol" w:hint="default"/>
+      </w:rPr>
+    </w:lvl>
+    <w:lvl w:ilvl="7" w:tplc="04090003" w:tentative="1">
+      <w:start w:val="1"/>
+      <w:numFmt w:val="bullet"/>
+      <w:lvlText w:val="o"/>
+      <w:lvlJc w:val="left"/>
+      <w:pPr>
+        <w:ind w:left="6480" w:hanging="360"/>
+      </w:pPr>
+      <w:rPr>
+        <w:rFonts w:ascii="Courier New" w:hAnsi="Courier New" w:cs="Courier New" w:hint="default"/>
+      </w:rPr>
+    </w:lvl>
+    <w:lvl w:ilvl="8" w:tplc="04090005" w:tentative="1">
+      <w:start w:val="1"/>
+      <w:numFmt w:val="bullet"/>
+      <w:lvlText w:val=""/>
+      <w:lvlJc w:val="left"/>
+      <w:pPr>
+        <w:ind w:left="7200" w:hanging="360"/>
+      </w:pPr>
+      <w:rPr>
+        <w:rFonts w:ascii="Wingdings" w:hAnsi="Wingdings" w:hint="default"/>
+      </w:rPr>
+    </w:lvl>
+  </w:abstractNum>
+  <w:abstractNum w:abstractNumId="12" w15:restartNumberingAfterBreak="0">
     <w:nsid w:val="5A426627"/>
     <w:multiLevelType w:val="hybridMultilevel"/>
     <w:tmpl w:val="6C0C6AA2"/>
@@ -2654,7 +3083,7 @@
       </w:rPr>
     </w:lvl>
   </w:abstractNum>
-  <w:abstractNum w:abstractNumId="11" w15:restartNumberingAfterBreak="0">
+  <w:abstractNum w:abstractNumId="13" w15:restartNumberingAfterBreak="0">
     <w:nsid w:val="5DF41C7E"/>
     <w:multiLevelType w:val="hybridMultilevel"/>
     <w:tmpl w:val="29D43438"/>
@@ -2743,7 +3172,7 @@
       </w:pPr>
     </w:lvl>
   </w:abstractNum>
-  <w:abstractNum w:abstractNumId="12" w15:restartNumberingAfterBreak="0">
+  <w:abstractNum w:abstractNumId="14" w15:restartNumberingAfterBreak="0">
     <w:nsid w:val="696B7713"/>
     <w:multiLevelType w:val="hybridMultilevel"/>
     <w:tmpl w:val="DC6E11AA"/>
@@ -2829,7 +3258,7 @@
       </w:pPr>
     </w:lvl>
   </w:abstractNum>
-  <w:abstractNum w:abstractNumId="13" w15:restartNumberingAfterBreak="0">
+  <w:abstractNum w:abstractNumId="15" w15:restartNumberingAfterBreak="0">
     <w:nsid w:val="72EA4307"/>
     <w:multiLevelType w:val="hybridMultilevel"/>
     <w:tmpl w:val="29FE7408"/>
@@ -2918,7 +3347,7 @@
       </w:pPr>
     </w:lvl>
   </w:abstractNum>
-  <w:abstractNum w:abstractNumId="14" w15:restartNumberingAfterBreak="0">
+  <w:abstractNum w:abstractNumId="16" w15:restartNumberingAfterBreak="0">
     <w:nsid w:val="731B2EBA"/>
     <w:multiLevelType w:val="hybridMultilevel"/>
     <w:tmpl w:val="ADDC8492"/>
@@ -3004,7 +3433,7 @@
       </w:pPr>
     </w:lvl>
   </w:abstractNum>
-  <w:abstractNum w:abstractNumId="15" w15:restartNumberingAfterBreak="0">
+  <w:abstractNum w:abstractNumId="17" w15:restartNumberingAfterBreak="0">
     <w:nsid w:val="7ADB7F58"/>
     <w:multiLevelType w:val="hybridMultilevel"/>
     <w:tmpl w:val="A484D5F0"/>
@@ -3014,7 +3443,7 @@
       <w:lvlText w:val=""/>
       <w:lvlJc w:val="left"/>
       <w:pPr>
-        <w:ind w:left="1800" w:hanging="360"/>
+        <w:ind w:left="2160" w:hanging="360"/>
       </w:pPr>
       <w:rPr>
         <w:rFonts w:ascii="Symbol" w:hAnsi="Symbol" w:hint="default"/>
@@ -3026,7 +3455,7 @@
       <w:lvlText w:val="%2."/>
       <w:lvlJc w:val="left"/>
       <w:pPr>
-        <w:ind w:left="2520" w:hanging="360"/>
+        <w:ind w:left="2880" w:hanging="360"/>
       </w:pPr>
     </w:lvl>
     <w:lvl w:ilvl="2" w:tplc="0409001B" w:tentative="1">
@@ -3035,7 +3464,7 @@
       <w:lvlText w:val="%3."/>
       <w:lvlJc w:val="right"/>
       <w:pPr>
-        <w:ind w:left="3240" w:hanging="180"/>
+        <w:ind w:left="3600" w:hanging="180"/>
       </w:pPr>
     </w:lvl>
     <w:lvl w:ilvl="3" w:tplc="0409000F" w:tentative="1">
@@ -3044,7 +3473,7 @@
       <w:lvlText w:val="%4."/>
       <w:lvlJc w:val="left"/>
       <w:pPr>
-        <w:ind w:left="3960" w:hanging="360"/>
+        <w:ind w:left="4320" w:hanging="360"/>
       </w:pPr>
     </w:lvl>
     <w:lvl w:ilvl="4" w:tplc="04090019" w:tentative="1">
@@ -3053,7 +3482,7 @@
       <w:lvlText w:val="%5."/>
       <w:lvlJc w:val="left"/>
       <w:pPr>
-        <w:ind w:left="4680" w:hanging="360"/>
+        <w:ind w:left="5040" w:hanging="360"/>
       </w:pPr>
     </w:lvl>
     <w:lvl w:ilvl="5" w:tplc="0409001B" w:tentative="1">
@@ -3062,7 +3491,7 @@
       <w:lvlText w:val="%6."/>
       <w:lvlJc w:val="right"/>
       <w:pPr>
-        <w:ind w:left="5400" w:hanging="180"/>
+        <w:ind w:left="5760" w:hanging="180"/>
       </w:pPr>
     </w:lvl>
     <w:lvl w:ilvl="6" w:tplc="0409000F" w:tentative="1">
@@ -3071,7 +3500,7 @@
       <w:lvlText w:val="%7."/>
       <w:lvlJc w:val="left"/>
       <w:pPr>
-        <w:ind w:left="6120" w:hanging="360"/>
+        <w:ind w:left="6480" w:hanging="360"/>
       </w:pPr>
     </w:lvl>
     <w:lvl w:ilvl="7" w:tplc="04090019" w:tentative="1">
@@ -3080,7 +3509,7 @@
       <w:lvlText w:val="%8."/>
       <w:lvlJc w:val="left"/>
       <w:pPr>
-        <w:ind w:left="6840" w:hanging="360"/>
+        <w:ind w:left="7200" w:hanging="360"/>
       </w:pPr>
     </w:lvl>
     <w:lvl w:ilvl="8" w:tplc="0409001B" w:tentative="1">
@@ -3089,15 +3518,15 @@
       <w:lvlText w:val="%9."/>
       <w:lvlJc w:val="right"/>
       <w:pPr>
-        <w:ind w:left="7560" w:hanging="180"/>
+        <w:ind w:left="7920" w:hanging="180"/>
       </w:pPr>
     </w:lvl>
   </w:abstractNum>
   <w:num w:numId="1">
-    <w:abstractNumId w:val="12"/>
+    <w:abstractNumId w:val="14"/>
   </w:num>
   <w:num w:numId="2">
-    <w:abstractNumId w:val="5"/>
+    <w:abstractNumId w:val="6"/>
   </w:num>
   <w:num w:numId="3">
     <w:abstractNumId w:val="3"/>
@@ -3106,40 +3535,46 @@
     <w:abstractNumId w:val="2"/>
   </w:num>
   <w:num w:numId="5">
-    <w:abstractNumId w:val="7"/>
+    <w:abstractNumId w:val="8"/>
   </w:num>
   <w:num w:numId="6">
-    <w:abstractNumId w:val="14"/>
+    <w:abstractNumId w:val="16"/>
   </w:num>
   <w:num w:numId="7">
     <w:abstractNumId w:val="1"/>
   </w:num>
   <w:num w:numId="8">
-    <w:abstractNumId w:val="15"/>
+    <w:abstractNumId w:val="17"/>
   </w:num>
   <w:num w:numId="9">
-    <w:abstractNumId w:val="11"/>
+    <w:abstractNumId w:val="13"/>
   </w:num>
   <w:num w:numId="10">
-    <w:abstractNumId w:val="8"/>
+    <w:abstractNumId w:val="9"/>
   </w:num>
   <w:num w:numId="11">
     <w:abstractNumId w:val="0"/>
   </w:num>
   <w:num w:numId="12">
-    <w:abstractNumId w:val="4"/>
+    <w:abstractNumId w:val="5"/>
   </w:num>
   <w:num w:numId="13">
-    <w:abstractNumId w:val="13"/>
+    <w:abstractNumId w:val="15"/>
   </w:num>
   <w:num w:numId="14">
-    <w:abstractNumId w:val="6"/>
+    <w:abstractNumId w:val="7"/>
   </w:num>
   <w:num w:numId="15">
+    <w:abstractNumId w:val="12"/>
+  </w:num>
+  <w:num w:numId="16">
     <w:abstractNumId w:val="10"/>
   </w:num>
-  <w:num w:numId="16">
-    <w:abstractNumId w:val="9"/>
+  <w:num w:numId="17">
+    <w:abstractNumId w:val="11"/>
+  </w:num>
+  <w:num w:numId="18">
+    <w:abstractNumId w:val="4"/>
   </w:num>
 </w:numbering>
 </file>

--- a/docs/TeamGizmoSummary.docx
+++ b/docs/TeamGizmoSummary.docx
@@ -61,8 +61,6 @@
       <w:r>
         <w:t>repeat problems</w:t>
       </w:r>
-      <w:bookmarkStart w:id="0" w:name="_GoBack"/>
-      <w:bookmarkEnd w:id="0"/>
       <w:r>
         <w:t>, e.g. missing Learning Essentials tile, where a root cause may never be fully investigated or investigated at all.</w:t>
       </w:r>
@@ -76,7 +74,34 @@
         </w:numPr>
       </w:pPr>
       <w:r>
-        <w:t>Developers on support rotation solve a problem that some other developer on support rotation just solved.  This wastes the developer's time, and the client's time in waiting for a resolution.</w:t>
+        <w:t>A developer</w:t>
+      </w:r>
+      <w:r>
+        <w:t xml:space="preserve"> on support rotation solve</w:t>
+      </w:r>
+      <w:r>
+        <w:t>s</w:t>
+      </w:r>
+      <w:r>
+        <w:t xml:space="preserve"> a problem that some other dev</w:t>
+      </w:r>
+      <w:r>
+        <w:t>eloper had</w:t>
+      </w:r>
+      <w:r>
+        <w:t xml:space="preserve"> </w:t>
+      </w:r>
+      <w:r>
+        <w:t>solved</w:t>
+      </w:r>
+      <w:r>
+        <w:t xml:space="preserve"> during a previous </w:t>
+      </w:r>
+      <w:r>
+        <w:t>rotation</w:t>
+      </w:r>
+      <w:r>
+        <w:t>.  This wastes the developer's time, and the client's time in waiting for a resolution.</w:t>
       </w:r>
     </w:p>
     <w:p>
@@ -181,7 +206,16 @@
         <w:t xml:space="preserve">Create a web-based INC tracker </w:t>
       </w:r>
       <w:r>
-        <w:t>that categorizes problems at a more granular, and FLEX-specific level, than does ServiceNow</w:t>
+        <w:t>that categorizes problems at a more granular, and</w:t>
+      </w:r>
+      <w:r>
+        <w:t xml:space="preserve"> FLEX-specific level than does ServiceNow.  The tracker will be used to supplement the use of </w:t>
+      </w:r>
+      <w:r>
+        <w:t>ServiceNow</w:t>
+      </w:r>
+      <w:r>
+        <w:t>, and not replace it.</w:t>
       </w:r>
     </w:p>
     <w:p>
@@ -383,7 +417,15 @@
         <w:t>may mean something</w:t>
       </w:r>
       <w:r>
-        <w:t xml:space="preserve"> completely different than that keyword </w:t>
+        <w:t xml:space="preserve"> completely different than </w:t>
+      </w:r>
+      <w:r>
+        <w:t xml:space="preserve">what </w:t>
+      </w:r>
+      <w:bookmarkStart w:id="0" w:name="_GoBack"/>
+      <w:bookmarkEnd w:id="0"/>
+      <w:r>
+        <w:t xml:space="preserve">that keyword </w:t>
       </w:r>
       <w:r>
         <w:t>means to the API group.</w:t>
@@ -1453,105 +1495,13 @@
         <w:t>Cost of all proposed technologies: $0.00</w:t>
       </w:r>
     </w:p>
-    <w:p/>
-    <w:p/>
-    <w:p>
-      <w:pPr>
-        <w:jc w:val="center"/>
-      </w:pPr>
-      <w:r>
-        <w:rPr>
-          <w:noProof/>
-        </w:rPr>
-        <w:drawing>
-          <wp:inline distT="0" distB="0" distL="0" distR="0">
-            <wp:extent cx="6858000" cy="2722245"/>
-            <wp:effectExtent l="0" t="0" r="0" b="1905"/>
-            <wp:docPr id="2" name="Picture 2"/>
-            <wp:cNvGraphicFramePr>
-              <a:graphicFrameLocks xmlns:a="http://schemas.openxmlformats.org/drawingml/2006/main" noChangeAspect="1"/>
-            </wp:cNvGraphicFramePr>
-            <a:graphic xmlns:a="http://schemas.openxmlformats.org/drawingml/2006/main">
-              <a:graphicData uri="http://schemas.openxmlformats.org/drawingml/2006/picture">
-                <pic:pic xmlns:pic="http://schemas.openxmlformats.org/drawingml/2006/picture">
-                  <pic:nvPicPr>
-                    <pic:cNvPr id="2" name="erd.PNG"/>
-                    <pic:cNvPicPr/>
-                  </pic:nvPicPr>
-                  <pic:blipFill>
-                    <a:blip r:embed="rId8">
-                      <a:extLst>
-                        <a:ext uri="{28A0092B-C50C-407E-A947-70E740481C1C}">
-                          <a14:useLocalDpi xmlns:a14="http://schemas.microsoft.com/office/drawing/2010/main" val="0"/>
-                        </a:ext>
-                      </a:extLst>
-                    </a:blip>
-                    <a:stretch>
-                      <a:fillRect/>
-                    </a:stretch>
-                  </pic:blipFill>
-                  <pic:spPr>
-                    <a:xfrm>
-                      <a:off x="0" y="0"/>
-                      <a:ext cx="6858000" cy="2722245"/>
-                    </a:xfrm>
-                    <a:prstGeom prst="rect">
-                      <a:avLst/>
-                    </a:prstGeom>
-                  </pic:spPr>
-                </pic:pic>
-              </a:graphicData>
-            </a:graphic>
-          </wp:inline>
-        </w:drawing>
-      </w:r>
-    </w:p>
-    <w:p>
-      <w:pPr>
-        <w:jc w:val="center"/>
-      </w:pPr>
-    </w:p>
-    <w:p>
-      <w:pPr>
-        <w:jc w:val="center"/>
-        <w:rPr>
-          <w:b/>
-          <w:sz w:val="24"/>
-          <w:szCs w:val="24"/>
-        </w:rPr>
-      </w:pPr>
-      <w:r>
-        <w:rPr>
-          <w:b/>
-          <w:sz w:val="24"/>
-          <w:szCs w:val="24"/>
-        </w:rPr>
-        <w:t>Entity Relation</w:t>
-      </w:r>
-      <w:r>
-        <w:rPr>
-          <w:b/>
-          <w:sz w:val="24"/>
-          <w:szCs w:val="24"/>
-        </w:rPr>
-        <w:t>ship</w:t>
-      </w:r>
-      <w:r>
-        <w:rPr>
-          <w:b/>
-          <w:sz w:val="24"/>
-          <w:szCs w:val="24"/>
-        </w:rPr>
-        <w:t xml:space="preserve"> Diagram</w:t>
-      </w:r>
-    </w:p>
     <w:sectPr>
-      <w:headerReference w:type="even" r:id="rId9"/>
-      <w:headerReference w:type="default" r:id="rId10"/>
-      <w:footerReference w:type="even" r:id="rId11"/>
-      <w:footerReference w:type="default" r:id="rId12"/>
-      <w:headerReference w:type="first" r:id="rId13"/>
-      <w:footerReference w:type="first" r:id="rId14"/>
+      <w:headerReference w:type="even" r:id="rId8"/>
+      <w:headerReference w:type="default" r:id="rId9"/>
+      <w:footerReference w:type="even" r:id="rId10"/>
+      <w:footerReference w:type="default" r:id="rId11"/>
+      <w:headerReference w:type="first" r:id="rId12"/>
+      <w:footerReference w:type="first" r:id="rId13"/>
       <w:pgSz w:w="12240" w:h="15840"/>
       <w:pgMar w:top="720" w:right="720" w:bottom="720" w:left="720" w:header="720" w:footer="720" w:gutter="0"/>
       <w:cols w:space="720"/>
@@ -1630,7 +1580,7 @@
           <w:rPr>
             <w:noProof/>
           </w:rPr>
-          <w:t>2</w:t>
+          <w:t>4</w:t>
         </w:r>
         <w:r>
           <w:rPr>

--- a/docs/TeamGizmoSummary.docx
+++ b/docs/TeamGizmoSummary.docx
@@ -176,7 +176,6 @@
         <w:t>business problems.</w:t>
       </w:r>
     </w:p>
-    <w:p/>
     <w:p>
       <w:pPr>
         <w:rPr>
@@ -266,12 +265,6 @@
     <w:p>
       <w:pPr>
         <w:pStyle w:val="ListParagraph"/>
-        <w:ind w:firstLine="360"/>
-      </w:pPr>
-    </w:p>
-    <w:p>
-      <w:pPr>
-        <w:pStyle w:val="ListParagraph"/>
         <w:numPr>
           <w:ilvl w:val="0"/>
           <w:numId w:val="16"/>
@@ -315,6 +308,8 @@
           <w:numId w:val="16"/>
         </w:numPr>
       </w:pPr>
+      <w:bookmarkStart w:id="0" w:name="_GoBack"/>
+      <w:bookmarkEnd w:id="0"/>
       <w:r>
         <w:t>"We have a business requirement to process messages on a broker at the rate of three million per second</w:t>
       </w:r>
@@ -346,7 +341,6 @@
         <w:t>?”</w:t>
       </w:r>
     </w:p>
-    <w:p/>
     <w:p>
       <w:pPr>
         <w:rPr>
@@ -422,8 +416,6 @@
       <w:r>
         <w:t xml:space="preserve">what </w:t>
       </w:r>
-      <w:bookmarkStart w:id="0" w:name="_GoBack"/>
-      <w:bookmarkEnd w:id="0"/>
       <w:r>
         <w:t xml:space="preserve">that keyword </w:t>
       </w:r>
@@ -461,7 +453,6 @@
         </w:numPr>
       </w:pPr>
       <w:r>
-        <w:lastRenderedPageBreak/>
         <w:t xml:space="preserve">Keywords would not be assigned until the ticket was with the final </w:t>
       </w:r>
       <w:r>
@@ -521,10 +512,8 @@
       <w:r>
         <w:t>later</w:t>
       </w:r>
-    </w:p>
-    <w:p>
-      <w:r>
-        <w:t xml:space="preserve">  </w:t>
+      <w:r>
+        <w:t xml:space="preserve"> </w:t>
       </w:r>
     </w:p>
     <w:p>
@@ -535,6 +524,7 @@
         <w:rPr>
           <w:b/>
         </w:rPr>
+        <w:lastRenderedPageBreak/>
         <w:t>PROS</w:t>
       </w:r>
     </w:p>
@@ -639,6 +629,30 @@
     </w:p>
     <w:p>
       <w:pPr>
+        <w:pStyle w:val="ListParagraph"/>
+        <w:numPr>
+          <w:ilvl w:val="0"/>
+          <w:numId w:val="4"/>
+        </w:numPr>
+      </w:pPr>
+      <w:r>
+        <w:t>Possi</w:t>
+      </w:r>
+      <w:r>
+        <w:t>ble interface to what</w:t>
+      </w:r>
+      <w:r>
+        <w:t xml:space="preserve"> ServiceNow uses to populate their “Assigned Group” and “Assigned To”</w:t>
+      </w:r>
+      <w:r>
+        <w:t xml:space="preserve"> fields to drive our keyword-to-</w:t>
+      </w:r>
+      <w:r>
+        <w:t>group associations</w:t>
+      </w:r>
+    </w:p>
+    <w:p>
+      <w:pPr>
         <w:ind w:left="360"/>
         <w:rPr>
           <w:b/>
@@ -696,10 +710,21 @@
         <w:t xml:space="preserve">being </w:t>
       </w:r>
       <w:r>
-        <w:t>able to employee a REST interface to ServiceNow to pull additional data.  Have been told by the ServiceNow Applications Administrator, "Unfortunately with our multi-sso configuration you can’t use your regular credentials to access the table APIs."</w:t>
-      </w:r>
-    </w:p>
-    <w:p/>
+        <w:t>able to employee a REST interface t</w:t>
+      </w:r>
+      <w:r>
+        <w:t xml:space="preserve">o ServiceNow to pull </w:t>
+      </w:r>
+      <w:r>
+        <w:t>data</w:t>
+      </w:r>
+      <w:r>
+        <w:t xml:space="preserve"> from “Title” and “Description” fields</w:t>
+      </w:r>
+      <w:r>
+        <w:t>.  Have been told by the ServiceNow Applications Administrator, "Unfortunately with our multi-sso configuration you can’t use your regular credentials to access the table APIs."</w:t>
+      </w:r>
+    </w:p>
     <w:p>
       <w:pPr>
         <w:rPr>
@@ -848,11 +873,41 @@
         <w:ind w:firstLine="720"/>
       </w:pPr>
       <w:r>
+        <w:t>Strategy</w:t>
+      </w:r>
+      <w:r>
+        <w:t>:</w:t>
+      </w:r>
+    </w:p>
+    <w:p>
+      <w:pPr>
+        <w:pStyle w:val="ListParagraph"/>
+        <w:numPr>
+          <w:ilvl w:val="0"/>
+          <w:numId w:val="13"/>
+        </w:numPr>
+      </w:pPr>
+      <w:r>
+        <w:t>Other than additions/deletions/data modifications to REST endpoints, changes to the front-end will result in no changes needed in the back-end.</w:t>
+      </w:r>
+    </w:p>
+    <w:p>
+      <w:pPr>
+        <w:pStyle w:val="ListParagraph"/>
+        <w:numPr>
+          <w:ilvl w:val="0"/>
+          <w:numId w:val="13"/>
+        </w:numPr>
+      </w:pPr>
+      <w:r>
         <w:lastRenderedPageBreak/>
-        <w:t>Strategy</w:t>
-      </w:r>
-      <w:r>
-        <w:t>:</w:t>
+        <w:t>The front-end's knowledge that a back-end module exists is limited to a URL and Por</w:t>
+      </w:r>
+      <w:r>
+        <w:t>t number being specified in a front-end</w:t>
+      </w:r>
+      <w:r>
+        <w:t xml:space="preserve"> config file</w:t>
       </w:r>
     </w:p>
     <w:p>
@@ -864,7 +919,13 @@
         </w:numPr>
       </w:pPr>
       <w:r>
-        <w:t>Other than additions/deletions/data modifications to REST endpoints, changes to the front-end will result in no changes needed in the back-end.</w:t>
+        <w:t>The back-end module will have zero knowledge that a front-end module exists.  To reinforce that, there will be no java class names that mimic ts/js names which might indic</w:t>
+      </w:r>
+      <w:r>
+        <w:t>ate a hard link if the two code</w:t>
+      </w:r>
+      <w:r>
+        <w:t xml:space="preserve"> bases are compared</w:t>
       </w:r>
     </w:p>
     <w:p>
@@ -876,42 +937,6 @@
         </w:numPr>
       </w:pPr>
       <w:r>
-        <w:t>The front-end's knowledge that a back-end module exists is limited to a URL and Por</w:t>
-      </w:r>
-      <w:r>
-        <w:t>t number being specified in a front-end</w:t>
-      </w:r>
-      <w:r>
-        <w:t xml:space="preserve"> config file</w:t>
-      </w:r>
-    </w:p>
-    <w:p>
-      <w:pPr>
-        <w:pStyle w:val="ListParagraph"/>
-        <w:numPr>
-          <w:ilvl w:val="0"/>
-          <w:numId w:val="13"/>
-        </w:numPr>
-      </w:pPr>
-      <w:r>
-        <w:t>The back-end module will have zero knowledge that a front-end module exists.  To reinforce that, there will be no java class names that mimic ts/js names which might indic</w:t>
-      </w:r>
-      <w:r>
-        <w:t>ate a hard link if the two code</w:t>
-      </w:r>
-      <w:r>
-        <w:t xml:space="preserve"> bases are compared</w:t>
-      </w:r>
-    </w:p>
-    <w:p>
-      <w:pPr>
-        <w:pStyle w:val="ListParagraph"/>
-        <w:numPr>
-          <w:ilvl w:val="0"/>
-          <w:numId w:val="13"/>
-        </w:numPr>
-      </w:pPr>
-      <w:r>
         <w:t>The persistence module in use will NOT be hard-coded into the app, but instead change based on which application server the back-end is deployed.  For example, if the application is deployed to:</w:t>
       </w:r>
     </w:p>
@@ -998,7 +1023,6 @@
         <w:t>), it will function as designed</w:t>
       </w:r>
     </w:p>
-    <w:p/>
     <w:p>
       <w:pPr>
         <w:ind w:firstLine="720"/>
@@ -1193,7 +1217,6 @@
         </w:numPr>
       </w:pPr>
       <w:r>
-        <w:lastRenderedPageBreak/>
         <w:t xml:space="preserve">To promote the low coupling concept from a developer standpoint, </w:t>
       </w:r>
       <w:r>
@@ -1212,6 +1235,7 @@
         <w:rPr>
           <w:noProof/>
         </w:rPr>
+        <w:lastRenderedPageBreak/>
         <w:drawing>
           <wp:inline distT="0" distB="0" distL="0" distR="0">
             <wp:extent cx="1968049" cy="2552700"/>
@@ -2697,7 +2721,7 @@
   <w:abstractNum w:abstractNumId="10" w15:restartNumberingAfterBreak="0">
     <w:nsid w:val="53216B7A"/>
     <w:multiLevelType w:val="hybridMultilevel"/>
-    <w:tmpl w:val="F3CA5554"/>
+    <w:tmpl w:val="A8763EB2"/>
     <w:lvl w:ilvl="0" w:tplc="04090001">
       <w:start w:val="1"/>
       <w:numFmt w:val="bullet"/>
